--- a/Documents/Capstone Reporting - 12-09-2021.docx
+++ b/Documents/Capstone Reporting - 12-09-2021.docx
@@ -533,7 +533,16 @@
         </w:numPr>
       </w:pPr>
       <w:r>
-        <w:t>Create K-Mean model to perform classification analysis for the current dataset.</w:t>
+        <w:t>Finish the creation of the Linea</w:t>
+      </w:r>
+      <w:r>
+        <w:t>r</w:t>
+      </w:r>
+      <w:r>
+        <w:t xml:space="preserve"> Regression Model for</w:t>
+      </w:r>
+      <w:r>
+        <w:t xml:space="preserve"> the current dataset.</w:t>
       </w:r>
     </w:p>
     <w:p>
@@ -545,7 +554,7 @@
         </w:numPr>
       </w:pPr>
       <w:r>
-        <w:t>Evaluate the K-Mean model.</w:t>
+        <w:t>Apply the Linear Regression Model to the “Test” dataset.</w:t>
       </w:r>
     </w:p>
     <w:p>
@@ -557,7 +566,66 @@
         </w:numPr>
       </w:pPr>
       <w:r>
-        <w:t>Provide Insights related to the K-Mean Model.</w:t>
+        <w:t>Create new Dataset to store the results only for the selected Features and the Class predictions.</w:t>
+      </w:r>
+    </w:p>
+    <w:p>
+      <w:pPr>
+        <w:tabs>
+          <w:tab w:val="left" w:pos="2505"/>
+        </w:tabs>
+        <w:ind w:left="720"/>
+      </w:pPr>
+    </w:p>
+    <w:p>
+      <w:pPr>
+        <w:pStyle w:val="ListParagraph"/>
+        <w:ind w:left="2160"/>
+      </w:pPr>
+    </w:p>
+    <w:p>
+      <w:pPr>
+        <w:rPr>
+          <w:b/>
+          <w:bCs/>
+        </w:rPr>
+      </w:pPr>
+      <w:r>
+        <w:rPr>
+          <w:b/>
+          <w:bCs/>
+        </w:rPr>
+        <w:t>Member Name:</w:t>
+      </w:r>
+      <w:r>
+        <w:rPr>
+          <w:b/>
+          <w:bCs/>
+        </w:rPr>
+        <w:t xml:space="preserve"> Sharon Alvarado</w:t>
+      </w:r>
+    </w:p>
+    <w:p>
+      <w:pPr>
+        <w:pStyle w:val="ListParagraph"/>
+        <w:rPr>
+          <w:b/>
+          <w:bCs/>
+        </w:rPr>
+      </w:pPr>
+      <w:r>
+        <w:rPr>
+          <w:b/>
+          <w:bCs/>
+        </w:rPr>
+        <w:t>Done</w:t>
+      </w:r>
+      <w:r>
+        <w:rPr>
+          <w:b/>
+          <w:bCs/>
+        </w:rPr>
+        <w:t>:</w:t>
       </w:r>
     </w:p>
     <w:p>
@@ -569,66 +637,16 @@
         </w:numPr>
       </w:pPr>
       <w:r>
-        <w:t xml:space="preserve">Try to implement encryption to the JSON data </w:t>
-      </w:r>
-    </w:p>
-    <w:p>
-      <w:pPr>
-        <w:tabs>
-          <w:tab w:val="left" w:pos="2505"/>
-        </w:tabs>
-        <w:ind w:left="720"/>
-      </w:pPr>
-    </w:p>
-    <w:p>
-      <w:pPr>
-        <w:pStyle w:val="ListParagraph"/>
-        <w:ind w:left="2160"/>
-      </w:pPr>
-    </w:p>
-    <w:p>
-      <w:pPr>
-        <w:rPr>
-          <w:b/>
-          <w:bCs/>
-        </w:rPr>
-      </w:pPr>
-      <w:r>
-        <w:rPr>
-          <w:b/>
-          <w:bCs/>
-        </w:rPr>
-        <w:t>Member Name:</w:t>
-      </w:r>
-      <w:r>
-        <w:rPr>
-          <w:b/>
-          <w:bCs/>
-        </w:rPr>
-        <w:t xml:space="preserve"> Sharon Alvarado</w:t>
-      </w:r>
-    </w:p>
-    <w:p>
-      <w:pPr>
-        <w:pStyle w:val="ListParagraph"/>
-        <w:rPr>
-          <w:b/>
-          <w:bCs/>
-        </w:rPr>
-      </w:pPr>
-      <w:r>
-        <w:rPr>
-          <w:b/>
-          <w:bCs/>
-        </w:rPr>
-        <w:t>Done</w:t>
-      </w:r>
-      <w:r>
-        <w:rPr>
-          <w:b/>
-          <w:bCs/>
-        </w:rPr>
-        <w:t>:</w:t>
+        <w:t>Create</w:t>
+      </w:r>
+      <w:r>
+        <w:t xml:space="preserve"> 3</w:t>
+      </w:r>
+      <w:r>
+        <w:t xml:space="preserve"> </w:t>
+      </w:r>
+      <w:r>
+        <w:t>plots.</w:t>
       </w:r>
     </w:p>
     <w:p>
@@ -640,16 +658,7 @@
         </w:numPr>
       </w:pPr>
       <w:r>
-        <w:t>Create</w:t>
-      </w:r>
-      <w:r>
-        <w:t xml:space="preserve"> 3</w:t>
-      </w:r>
-      <w:r>
-        <w:t xml:space="preserve"> </w:t>
-      </w:r>
-      <w:r>
-        <w:t>plots.</w:t>
+        <w:t>Provide insights for the 3 analyzed plots.</w:t>
       </w:r>
     </w:p>
     <w:p>
@@ -661,7 +670,22 @@
         </w:numPr>
       </w:pPr>
       <w:r>
-        <w:t>Provide insights for the 3 analyzed plots.</w:t>
+        <w:t>Start working in the PPT Presentation.</w:t>
+      </w:r>
+    </w:p>
+    <w:p>
+      <w:pPr>
+        <w:ind w:left="720"/>
+      </w:pPr>
+      <w:r>
+        <w:rPr>
+          <w:b/>
+          <w:bCs/>
+        </w:rPr>
+        <w:t>To-Do</w:t>
+      </w:r>
+      <w:r>
+        <w:t>:</w:t>
       </w:r>
     </w:p>
     <w:p>
@@ -673,22 +697,16 @@
         </w:numPr>
       </w:pPr>
       <w:r>
-        <w:t>Start working in the PPT Presentation.</w:t>
-      </w:r>
-    </w:p>
-    <w:p>
-      <w:pPr>
-        <w:ind w:left="720"/>
-      </w:pPr>
-      <w:r>
-        <w:rPr>
-          <w:b/>
-          <w:bCs/>
-        </w:rPr>
-        <w:t>To-Do</w:t>
-      </w:r>
-      <w:r>
-        <w:t>:</w:t>
+        <w:t>Start cr</w:t>
+      </w:r>
+      <w:r>
+        <w:t xml:space="preserve">eating the Word </w:t>
+      </w:r>
+      <w:r>
+        <w:t>Explanation</w:t>
+      </w:r>
+      <w:r>
+        <w:t xml:space="preserve"> based in the plots.</w:t>
       </w:r>
     </w:p>
     <w:p>
@@ -700,26 +718,14 @@
         </w:numPr>
       </w:pPr>
       <w:r>
-        <w:t>Start cr</w:t>
-      </w:r>
-      <w:r>
-        <w:t xml:space="preserve">eating the Word </w:t>
-      </w:r>
-      <w:r>
-        <w:t>Explanation.</w:t>
+        <w:t>Create Dashboard to present the plots that we created.</w:t>
       </w:r>
     </w:p>
     <w:p>
       <w:pPr>
         <w:pStyle w:val="ListParagraph"/>
-        <w:numPr>
-          <w:ilvl w:val="2"/>
-          <w:numId w:val="5"/>
-        </w:numPr>
-      </w:pPr>
-      <w:r>
-        <w:t>Create the Tableau Presentation.</w:t>
-      </w:r>
+        <w:ind w:left="2160"/>
+      </w:pPr>
     </w:p>
     <w:p>
       <w:pPr>
